--- a/Betsson Group Customer Service Automation.docx
+++ b/Betsson Group Customer Service Automation.docx
@@ -11,7 +11,7 @@
           <w:sz w:val="28"/>
           <w:szCs w:val="28"/>
           <w:u w:val="single"/>
-          <w:lang w:val="de-DE"/>
+          <w:lang w:val="en-US"/>
         </w:rPr>
       </w:pPr>
       <w:proofErr w:type="spellStart"/>
@@ -22,7 +22,7 @@
           <w:sz w:val="28"/>
           <w:szCs w:val="28"/>
           <w:u w:val="single"/>
-          <w:lang w:val="de-DE"/>
+          <w:lang w:val="en-US"/>
         </w:rPr>
         <w:t>Betsson</w:t>
       </w:r>
@@ -34,7 +34,7 @@
           <w:sz w:val="28"/>
           <w:szCs w:val="28"/>
           <w:u w:val="single"/>
-          <w:lang w:val="de-DE"/>
+          <w:lang w:val="en-US"/>
         </w:rPr>
         <w:t xml:space="preserve"> Group Customer Service Automation</w:t>
       </w:r>
@@ -45,54 +45,320 @@
         <w:rPr>
           <w:b/>
           <w:bCs/>
-          <w:lang w:val="de-DE"/>
+          <w:lang w:val="en-US"/>
         </w:rPr>
       </w:pPr>
       <w:r>
         <w:rPr>
           <w:b/>
           <w:bCs/>
-          <w:lang w:val="de-DE"/>
-        </w:rPr>
-        <w:t xml:space="preserve">Project Modules Explanation </w:t>
-      </w:r>
-      <w:proofErr w:type="spellStart"/>
-      <w:r>
+          <w:lang w:val="en-US"/>
+        </w:rPr>
+        <w:t>Project Modules Explanation with screenshots</w:t>
+      </w:r>
+    </w:p>
+    <w:p>
+      <w:pPr>
         <w:rPr>
           <w:b/>
           <w:bCs/>
-          <w:lang w:val="de-DE"/>
-        </w:rPr>
-        <w:t>with</w:t>
-      </w:r>
-      <w:proofErr w:type="spellEnd"/>
+          <w:lang w:val="en-US"/>
+        </w:rPr>
+      </w:pPr>
+    </w:p>
+    <w:p>
+      <w:pPr>
+        <w:pStyle w:val="ListParagraph"/>
+        <w:numPr>
+          <w:ilvl w:val="0"/>
+          <w:numId w:val="1"/>
+        </w:numPr>
+        <w:rPr>
+          <w:lang w:val="en-US"/>
+        </w:rPr>
+      </w:pPr>
+      <w:proofErr w:type="gramStart"/>
       <w:r>
         <w:rPr>
           <w:b/>
           <w:bCs/>
-          <w:lang w:val="de-DE"/>
-        </w:rPr>
-        <w:t xml:space="preserve"> </w:t>
-      </w:r>
-      <w:proofErr w:type="spellStart"/>
+          <w:lang w:val="en-US"/>
+        </w:rPr>
+        <w:t>Config</w:t>
+      </w:r>
       <w:r>
         <w:rPr>
           <w:b/>
           <w:bCs/>
-          <w:lang w:val="de-DE"/>
-        </w:rPr>
-        <w:t>screenshots</w:t>
-      </w:r>
-      <w:proofErr w:type="spellEnd"/>
-    </w:p>
-    <w:p>
-      <w:pPr>
+          <w:lang w:val="en-US"/>
+        </w:rPr>
+        <w:t>uration :</w:t>
+      </w:r>
+      <w:proofErr w:type="gramEnd"/>
+      <w:r>
         <w:rPr>
           <w:b/>
           <w:bCs/>
-          <w:lang w:val="de-DE"/>
-        </w:rPr>
-      </w:pPr>
+          <w:lang w:val="en-US"/>
+        </w:rPr>
+        <w:t xml:space="preserve">  </w:t>
+      </w:r>
+      <w:r>
+        <w:rPr>
+          <w:lang w:val="en-US"/>
+        </w:rPr>
+        <w:t>in this module all initial variables which are needed for project are assigned. Relative file path: “./Data/Config.xlsx”</w:t>
+      </w:r>
+    </w:p>
+    <w:p>
+      <w:pPr>
+        <w:pStyle w:val="ListParagraph"/>
+        <w:rPr>
+          <w:lang w:val="en-US"/>
+        </w:rPr>
+      </w:pPr>
+    </w:p>
+    <w:p>
+      <w:pPr>
+        <w:pStyle w:val="ListParagraph"/>
+        <w:rPr>
+          <w:lang w:val="en-US"/>
+        </w:rPr>
+      </w:pPr>
+      <w:r>
+        <w:rPr>
+          <w:lang w:val="en-US"/>
+        </w:rPr>
+        <w:t xml:space="preserve">Changes which </w:t>
+      </w:r>
+      <w:proofErr w:type="gramStart"/>
+      <w:r>
+        <w:rPr>
+          <w:lang w:val="en-US"/>
+        </w:rPr>
+        <w:t>needs</w:t>
+      </w:r>
+      <w:proofErr w:type="gramEnd"/>
+      <w:r>
+        <w:rPr>
+          <w:lang w:val="en-US"/>
+        </w:rPr>
+        <w:t xml:space="preserve"> to done: </w:t>
+      </w:r>
+    </w:p>
+    <w:p>
+      <w:pPr>
+        <w:pStyle w:val="ListParagraph"/>
+        <w:numPr>
+          <w:ilvl w:val="0"/>
+          <w:numId w:val="2"/>
+        </w:numPr>
+        <w:rPr>
+          <w:lang w:val="en-US"/>
+        </w:rPr>
+      </w:pPr>
+      <w:proofErr w:type="spellStart"/>
+      <w:r>
+        <w:rPr>
+          <w:lang w:val="en-US"/>
+        </w:rPr>
+        <w:t>OpenaiAPI</w:t>
+      </w:r>
+      <w:proofErr w:type="spellEnd"/>
+      <w:r>
+        <w:rPr>
+          <w:lang w:val="en-US"/>
+        </w:rPr>
+        <w:t xml:space="preserve"> needs to be created and paste the API key in respective cell.</w:t>
+      </w:r>
+    </w:p>
+    <w:p>
+      <w:pPr>
+        <w:pStyle w:val="ListParagraph"/>
+        <w:numPr>
+          <w:ilvl w:val="0"/>
+          <w:numId w:val="2"/>
+        </w:numPr>
+        <w:rPr>
+          <w:lang w:val="en-US"/>
+        </w:rPr>
+      </w:pPr>
+      <w:proofErr w:type="spellStart"/>
+      <w:r>
+        <w:rPr>
+          <w:lang w:val="en-US"/>
+        </w:rPr>
+        <w:t>GmailClientID</w:t>
+      </w:r>
+      <w:proofErr w:type="spellEnd"/>
+      <w:r>
+        <w:rPr>
+          <w:lang w:val="en-US"/>
+        </w:rPr>
+        <w:t xml:space="preserve"> needs to be created and paste the ID in respective cell</w:t>
+      </w:r>
+    </w:p>
+    <w:p>
+      <w:pPr>
+        <w:pStyle w:val="ListParagraph"/>
+        <w:numPr>
+          <w:ilvl w:val="0"/>
+          <w:numId w:val="2"/>
+        </w:numPr>
+        <w:rPr>
+          <w:lang w:val="en-US"/>
+        </w:rPr>
+      </w:pPr>
+      <w:proofErr w:type="spellStart"/>
+      <w:proofErr w:type="gramStart"/>
+      <w:r>
+        <w:rPr>
+          <w:lang w:val="en-US"/>
+        </w:rPr>
+        <w:t>GmailClientSecret</w:t>
+      </w:r>
+      <w:proofErr w:type="spellEnd"/>
+      <w:r>
+        <w:rPr>
+          <w:lang w:val="en-US"/>
+        </w:rPr>
+        <w:t xml:space="preserve">  needs</w:t>
+      </w:r>
+      <w:proofErr w:type="gramEnd"/>
+      <w:r>
+        <w:rPr>
+          <w:lang w:val="en-US"/>
+        </w:rPr>
+        <w:t xml:space="preserve"> to be created and paste the secret  in respective cell.</w:t>
+      </w:r>
+    </w:p>
+    <w:p>
+      <w:pPr>
+        <w:pStyle w:val="ListParagraph"/>
+        <w:numPr>
+          <w:ilvl w:val="0"/>
+          <w:numId w:val="2"/>
+        </w:numPr>
+        <w:rPr>
+          <w:lang w:val="en-US"/>
+        </w:rPr>
+      </w:pPr>
+      <w:proofErr w:type="spellStart"/>
+      <w:r>
+        <w:rPr>
+          <w:lang w:val="en-US"/>
+        </w:rPr>
+        <w:t>PythonPath</w:t>
+      </w:r>
+      <w:proofErr w:type="spellEnd"/>
+      <w:r>
+        <w:rPr>
+          <w:lang w:val="en-US"/>
+        </w:rPr>
+        <w:t>, absolute path of python should be specified.</w:t>
+      </w:r>
+    </w:p>
+    <w:p>
+      <w:pPr>
+        <w:pStyle w:val="ListParagraph"/>
+        <w:numPr>
+          <w:ilvl w:val="0"/>
+          <w:numId w:val="2"/>
+        </w:numPr>
+        <w:rPr>
+          <w:lang w:val="en-US"/>
+        </w:rPr>
+      </w:pPr>
+      <w:proofErr w:type="spellStart"/>
+      <w:r>
+        <w:rPr>
+          <w:lang w:val="en-US"/>
+        </w:rPr>
+        <w:t>PythonLibrary</w:t>
+      </w:r>
+      <w:proofErr w:type="spellEnd"/>
+      <w:r>
+        <w:rPr>
+          <w:lang w:val="en-US"/>
+        </w:rPr>
+        <w:t>, absolute path of python library should be given in cell</w:t>
+      </w:r>
+    </w:p>
+    <w:p>
+      <w:pPr>
+        <w:pStyle w:val="ListParagraph"/>
+        <w:numPr>
+          <w:ilvl w:val="0"/>
+          <w:numId w:val="2"/>
+        </w:numPr>
+        <w:rPr>
+          <w:lang w:val="en-US"/>
+        </w:rPr>
+      </w:pPr>
+      <w:proofErr w:type="spellStart"/>
+      <w:r>
+        <w:rPr>
+          <w:lang w:val="en-US"/>
+        </w:rPr>
+        <w:t>PartOfProject</w:t>
+      </w:r>
+      <w:proofErr w:type="spellEnd"/>
+      <w:r>
+        <w:rPr>
+          <w:lang w:val="en-US"/>
+        </w:rPr>
+        <w:t>, which part of Project requirement to run</w:t>
+      </w:r>
+      <w:r>
+        <w:rPr>
+          <w:i/>
+          <w:iCs/>
+          <w:lang w:val="en-US"/>
+        </w:rPr>
+        <w:t xml:space="preserve"> (value 1 for first part </w:t>
+      </w:r>
+      <w:proofErr w:type="spellStart"/>
+      <w:r>
+        <w:rPr>
+          <w:i/>
+          <w:iCs/>
+          <w:lang w:val="en-US"/>
+        </w:rPr>
+        <w:t>with out</w:t>
+      </w:r>
+      <w:proofErr w:type="spellEnd"/>
+      <w:r>
+        <w:rPr>
+          <w:i/>
+          <w:iCs/>
+          <w:lang w:val="en-US"/>
+        </w:rPr>
+        <w:t xml:space="preserve"> AI integration and value 2 for AI integration)</w:t>
+      </w:r>
+    </w:p>
+    <w:p>
+      <w:pPr>
+        <w:pStyle w:val="ListParagraph"/>
+        <w:ind w:left="1080"/>
+        <w:rPr>
+          <w:lang w:val="en-US"/>
+        </w:rPr>
+      </w:pPr>
+    </w:p>
+    <w:p>
+      <w:pPr>
+        <w:pStyle w:val="ListParagraph"/>
+        <w:ind w:left="1080"/>
+        <w:rPr>
+          <w:lang w:val="en-US"/>
+        </w:rPr>
+      </w:pPr>
+      <w:r>
+        <w:rPr>
+          <w:lang w:val="en-US"/>
+        </w:rPr>
+        <w:t>Note: all the references are given in README.md file</w:t>
+      </w:r>
     </w:p>
     <w:p>
       <w:pPr>
@@ -102,337 +368,72 @@
           <w:numId w:val="1"/>
         </w:numPr>
         <w:rPr>
-          <w:lang w:val="en-US"/>
-        </w:rPr>
-      </w:pPr>
-      <w:proofErr w:type="gramStart"/>
-      <w:r>
-        <w:rPr>
           <w:b/>
           <w:bCs/>
           <w:lang w:val="en-US"/>
         </w:rPr>
-        <w:t>Config</w:t>
-      </w:r>
+      </w:pPr>
+      <w:proofErr w:type="spellStart"/>
+      <w:proofErr w:type="gramStart"/>
       <w:r>
         <w:rPr>
           <w:b/>
           <w:bCs/>
           <w:lang w:val="en-US"/>
         </w:rPr>
-        <w:t>uration :</w:t>
-      </w:r>
-      <w:proofErr w:type="gramEnd"/>
+        <w:t>DataRetrivelFromForms</w:t>
+      </w:r>
+      <w:proofErr w:type="spellEnd"/>
       <w:r>
         <w:rPr>
           <w:b/>
           <w:bCs/>
           <w:lang w:val="en-US"/>
         </w:rPr>
-        <w:t xml:space="preserve">  </w:t>
-      </w:r>
-      <w:r>
-        <w:rPr>
-          <w:lang w:val="en-US"/>
-        </w:rPr>
-        <w:t>in this module all initial variables which are needed for project are assigned. Relative file path: “./Data/Config.xlsx”</w:t>
-      </w:r>
-    </w:p>
-    <w:p>
-      <w:pPr>
-        <w:pStyle w:val="ListParagraph"/>
-        <w:rPr>
-          <w:lang w:val="en-US"/>
-        </w:rPr>
-      </w:pPr>
-    </w:p>
-    <w:p>
-      <w:pPr>
-        <w:pStyle w:val="ListParagraph"/>
-        <w:rPr>
-          <w:lang w:val="en-US"/>
-        </w:rPr>
-      </w:pPr>
-      <w:r>
-        <w:rPr>
-          <w:lang w:val="en-US"/>
-        </w:rPr>
-        <w:t xml:space="preserve">Changes which </w:t>
-      </w:r>
-      <w:proofErr w:type="gramStart"/>
-      <w:r>
-        <w:rPr>
-          <w:lang w:val="en-US"/>
-        </w:rPr>
-        <w:t>needs</w:t>
+        <w:t xml:space="preserve"> :</w:t>
       </w:r>
       <w:proofErr w:type="gramEnd"/>
       <w:r>
-        <w:rPr>
-          <w:lang w:val="en-US"/>
-        </w:rPr>
-        <w:t xml:space="preserve"> to done: </w:t>
-      </w:r>
-    </w:p>
-    <w:p>
-      <w:pPr>
-        <w:pStyle w:val="ListParagraph"/>
-        <w:numPr>
-          <w:ilvl w:val="0"/>
-          <w:numId w:val="2"/>
-        </w:numPr>
-        <w:rPr>
-          <w:lang w:val="en-US"/>
-        </w:rPr>
-      </w:pPr>
-      <w:proofErr w:type="spellStart"/>
-      <w:r>
-        <w:rPr>
-          <w:lang w:val="en-US"/>
-        </w:rPr>
-        <w:t>OpenaiAPI</w:t>
-      </w:r>
-      <w:proofErr w:type="spellEnd"/>
-      <w:r>
-        <w:rPr>
-          <w:lang w:val="en-US"/>
-        </w:rPr>
-        <w:t xml:space="preserve"> needs to be created and paste the API key in respective cell.</w:t>
-      </w:r>
-    </w:p>
-    <w:p>
-      <w:pPr>
-        <w:pStyle w:val="ListParagraph"/>
-        <w:numPr>
-          <w:ilvl w:val="0"/>
-          <w:numId w:val="2"/>
-        </w:numPr>
-        <w:rPr>
-          <w:lang w:val="en-US"/>
-        </w:rPr>
-      </w:pPr>
-      <w:proofErr w:type="spellStart"/>
-      <w:r>
-        <w:rPr>
-          <w:lang w:val="en-US"/>
-        </w:rPr>
-        <w:t>GmailClientID</w:t>
-      </w:r>
-      <w:proofErr w:type="spellEnd"/>
-      <w:r>
-        <w:rPr>
-          <w:lang w:val="en-US"/>
-        </w:rPr>
-        <w:t xml:space="preserve"> needs to be created and paste the ID in respective cell</w:t>
-      </w:r>
-    </w:p>
-    <w:p>
-      <w:pPr>
-        <w:pStyle w:val="ListParagraph"/>
-        <w:numPr>
-          <w:ilvl w:val="0"/>
-          <w:numId w:val="2"/>
-        </w:numPr>
-        <w:rPr>
-          <w:lang w:val="en-US"/>
-        </w:rPr>
-      </w:pPr>
-      <w:proofErr w:type="spellStart"/>
-      <w:proofErr w:type="gramStart"/>
-      <w:r>
-        <w:rPr>
-          <w:lang w:val="en-US"/>
-        </w:rPr>
-        <w:t>GmailClientSecret</w:t>
-      </w:r>
-      <w:proofErr w:type="spellEnd"/>
-      <w:r>
-        <w:rPr>
-          <w:lang w:val="en-US"/>
-        </w:rPr>
-        <w:t xml:space="preserve">  </w:t>
-      </w:r>
-      <w:r>
-        <w:rPr>
-          <w:lang w:val="en-US"/>
-        </w:rPr>
-        <w:t>needs</w:t>
-      </w:r>
-      <w:proofErr w:type="gramEnd"/>
-      <w:r>
-        <w:rPr>
-          <w:lang w:val="en-US"/>
-        </w:rPr>
-        <w:t xml:space="preserve"> to be created and paste the </w:t>
-      </w:r>
-      <w:r>
-        <w:rPr>
-          <w:lang w:val="en-US"/>
-        </w:rPr>
-        <w:t xml:space="preserve">secret </w:t>
-      </w:r>
-      <w:r>
-        <w:rPr>
-          <w:lang w:val="en-US"/>
-        </w:rPr>
-        <w:t xml:space="preserve"> in respective cell</w:t>
-      </w:r>
-      <w:r>
-        <w:rPr>
-          <w:lang w:val="en-US"/>
-        </w:rPr>
-        <w:t>.</w:t>
-      </w:r>
-    </w:p>
-    <w:p>
-      <w:pPr>
-        <w:pStyle w:val="ListParagraph"/>
-        <w:numPr>
-          <w:ilvl w:val="0"/>
-          <w:numId w:val="2"/>
-        </w:numPr>
-        <w:rPr>
-          <w:lang w:val="en-US"/>
-        </w:rPr>
-      </w:pPr>
-      <w:proofErr w:type="spellStart"/>
-      <w:r>
-        <w:rPr>
-          <w:lang w:val="en-US"/>
-        </w:rPr>
-        <w:t>PythonPath</w:t>
-      </w:r>
-      <w:proofErr w:type="spellEnd"/>
-      <w:r>
-        <w:rPr>
-          <w:lang w:val="en-US"/>
-        </w:rPr>
-        <w:t>, absolute path of python should be specified.</w:t>
-      </w:r>
-    </w:p>
-    <w:p>
-      <w:pPr>
-        <w:pStyle w:val="ListParagraph"/>
-        <w:numPr>
-          <w:ilvl w:val="0"/>
-          <w:numId w:val="2"/>
-        </w:numPr>
-        <w:rPr>
-          <w:lang w:val="en-US"/>
-        </w:rPr>
-      </w:pPr>
-      <w:proofErr w:type="spellStart"/>
-      <w:r>
-        <w:rPr>
-          <w:lang w:val="en-US"/>
-        </w:rPr>
-        <w:t>PythonLibrary</w:t>
-      </w:r>
-      <w:proofErr w:type="spellEnd"/>
-      <w:r>
-        <w:rPr>
-          <w:lang w:val="en-US"/>
-        </w:rPr>
-        <w:t>, absolute path of python library should be given in cell</w:t>
-      </w:r>
-    </w:p>
-    <w:p>
-      <w:pPr>
-        <w:pStyle w:val="ListParagraph"/>
-        <w:ind w:left="1080"/>
-        <w:rPr>
-          <w:lang w:val="en-US"/>
-        </w:rPr>
-      </w:pPr>
-    </w:p>
-    <w:p>
-      <w:pPr>
-        <w:pStyle w:val="ListParagraph"/>
-        <w:ind w:left="1080"/>
-        <w:rPr>
-          <w:lang w:val="en-US"/>
-        </w:rPr>
-      </w:pPr>
-      <w:r>
-        <w:rPr>
-          <w:lang w:val="en-US"/>
-        </w:rPr>
-        <w:t>Note: all the references are given in README.md file</w:t>
-      </w:r>
-    </w:p>
-    <w:p>
-      <w:pPr>
-        <w:pStyle w:val="ListParagraph"/>
-        <w:numPr>
-          <w:ilvl w:val="0"/>
-          <w:numId w:val="1"/>
-        </w:numPr>
         <w:rPr>
           <w:b/>
           <w:bCs/>
           <w:lang w:val="en-US"/>
         </w:rPr>
-      </w:pPr>
-      <w:proofErr w:type="spellStart"/>
-      <w:proofErr w:type="gramStart"/>
-      <w:r>
+        <w:t xml:space="preserve"> </w:t>
+      </w:r>
+    </w:p>
+    <w:p>
+      <w:pPr>
+        <w:pStyle w:val="ListParagraph"/>
+        <w:numPr>
+          <w:ilvl w:val="0"/>
+          <w:numId w:val="3"/>
+        </w:numPr>
+        <w:rPr>
+          <w:lang w:val="en-US"/>
+        </w:rPr>
+      </w:pPr>
+      <w:r>
+        <w:rPr>
+          <w:lang w:val="en-US"/>
+        </w:rPr>
+        <w:t>Static forms are created in project folder named Forms.</w:t>
+      </w:r>
+    </w:p>
+    <w:p>
+      <w:pPr>
+        <w:ind w:left="1080"/>
         <w:rPr>
           <w:b/>
           <w:bCs/>
           <w:lang w:val="en-US"/>
         </w:rPr>
-        <w:t>DataRetrivelFromForms</w:t>
-      </w:r>
-      <w:proofErr w:type="spellEnd"/>
+      </w:pPr>
       <w:r>
         <w:rPr>
           <w:b/>
           <w:bCs/>
-          <w:lang w:val="en-US"/>
-        </w:rPr>
-        <w:t xml:space="preserve"> :</w:t>
-      </w:r>
-      <w:proofErr w:type="gramEnd"/>
-      <w:r>
-        <w:rPr>
-          <w:b/>
-          <w:bCs/>
-          <w:lang w:val="en-US"/>
-        </w:rPr>
-        <w:t xml:space="preserve"> </w:t>
-      </w:r>
-    </w:p>
-    <w:p>
-      <w:pPr>
-        <w:pStyle w:val="ListParagraph"/>
-        <w:numPr>
-          <w:ilvl w:val="0"/>
-          <w:numId w:val="3"/>
-        </w:numPr>
-        <w:rPr>
-          <w:lang w:val="en-US"/>
-        </w:rPr>
-      </w:pPr>
-      <w:r>
-        <w:rPr>
-          <w:lang w:val="en-US"/>
-        </w:rPr>
-        <w:t>Static forms are created in project folder named Forms.</w:t>
-      </w:r>
-    </w:p>
-    <w:p>
-      <w:pPr>
-        <w:ind w:left="1080"/>
-        <w:rPr>
-          <w:b/>
-          <w:bCs/>
-          <w:lang w:val="en-US"/>
-        </w:rPr>
-      </w:pPr>
-      <w:r>
-        <w:rPr>
-          <w:b/>
-          <w:bCs/>
+          <w:noProof/>
           <w:lang w:val="en-US"/>
         </w:rPr>
         <w:drawing>
@@ -504,6 +505,7 @@
         <w:rPr>
           <w:b/>
           <w:bCs/>
+          <w:noProof/>
           <w:lang w:val="en-US"/>
         </w:rPr>
         <w:drawing>
@@ -582,6 +584,7 @@
         <w:rPr>
           <w:lang w:val="en-US"/>
         </w:rPr>
+        <w:lastRenderedPageBreak/>
         <w:t>In this process data retrieval is done looping folder and going through web page and scraping data.</w:t>
       </w:r>
     </w:p>
@@ -658,38 +661,7 @@
         <w:rPr>
           <w:lang w:val="en-US"/>
         </w:rPr>
-        <w:lastRenderedPageBreak/>
-        <w:t xml:space="preserve">All system exceptions are stored in </w:t>
-      </w:r>
-      <w:r>
-        <w:rPr>
-          <w:lang w:val="en-US"/>
-        </w:rPr>
-        <w:t>“./log/</w:t>
-      </w:r>
-      <w:r>
-        <w:rPr>
-          <w:lang w:val="en-US"/>
-        </w:rPr>
-        <w:t>Exception</w:t>
-      </w:r>
-      <w:r>
-        <w:rPr>
-          <w:lang w:val="en-US"/>
-        </w:rPr>
-        <w:t>.</w:t>
-      </w:r>
-      <w:r>
-        <w:rPr>
-          <w:lang w:val="en-US"/>
-        </w:rPr>
-        <w:t>txt</w:t>
-      </w:r>
-      <w:r>
-        <w:rPr>
-          <w:lang w:val="en-US"/>
-        </w:rPr>
-        <w:t>”</w:t>
+        <w:t>All system exceptions are stored in “./log/Exception.txt”</w:t>
       </w:r>
     </w:p>
     <w:p>
@@ -866,6 +838,109 @@
     </w:p>
     <w:p>
       <w:pPr>
+        <w:rPr>
+          <w:lang w:val="en-US"/>
+        </w:rPr>
+      </w:pPr>
+    </w:p>
+    <w:p>
+      <w:pPr>
+        <w:rPr>
+          <w:i/>
+          <w:iCs/>
+          <w:lang w:val="en-US"/>
+        </w:rPr>
+      </w:pPr>
+      <w:r>
+        <w:rPr>
+          <w:i/>
+          <w:iCs/>
+          <w:lang w:val="en-US"/>
+        </w:rPr>
+        <w:t xml:space="preserve">Note: </w:t>
+      </w:r>
+      <w:r>
+        <w:rPr>
+          <w:i/>
+          <w:iCs/>
+          <w:lang w:val="en-US"/>
+        </w:rPr>
+        <w:t>if we want to run Initial flow (first part of requirements) keep the flag in Config.xlsx file in Column Name “</w:t>
+      </w:r>
+      <w:proofErr w:type="spellStart"/>
+      <w:r>
+        <w:rPr>
+          <w:i/>
+          <w:iCs/>
+          <w:lang w:val="en-US"/>
+        </w:rPr>
+        <w:t>PartOfProject</w:t>
+      </w:r>
+      <w:proofErr w:type="spellEnd"/>
+      <w:r>
+        <w:rPr>
+          <w:i/>
+          <w:iCs/>
+          <w:lang w:val="en-US"/>
+        </w:rPr>
+        <w:t>” if value is 1 it will send Emails with only Case ID.</w:t>
+      </w:r>
+    </w:p>
+    <w:p>
+      <w:pPr>
+        <w:rPr>
+          <w:i/>
+          <w:iCs/>
+          <w:lang w:val="en-US"/>
+        </w:rPr>
+      </w:pPr>
+      <w:r>
+        <w:rPr>
+          <w:i/>
+          <w:iCs/>
+          <w:lang w:val="en-US"/>
+        </w:rPr>
+        <w:t xml:space="preserve">And stops the process, if value in sheet is 2 then it will run Python script for </w:t>
+      </w:r>
+      <w:proofErr w:type="spellStart"/>
+      <w:r>
+        <w:rPr>
+          <w:i/>
+          <w:iCs/>
+          <w:lang w:val="en-US"/>
+        </w:rPr>
+        <w:t>subcatogries</w:t>
+      </w:r>
+      <w:proofErr w:type="spellEnd"/>
+      <w:r>
+        <w:rPr>
+          <w:i/>
+          <w:iCs/>
+          <w:lang w:val="en-US"/>
+        </w:rPr>
+        <w:t xml:space="preserve"> and send email with </w:t>
+      </w:r>
+      <w:proofErr w:type="gramStart"/>
+      <w:r>
+        <w:rPr>
+          <w:i/>
+          <w:iCs/>
+          <w:lang w:val="en-US"/>
+        </w:rPr>
+        <w:t>sub category</w:t>
+      </w:r>
+      <w:proofErr w:type="gramEnd"/>
+      <w:r>
+        <w:rPr>
+          <w:i/>
+          <w:iCs/>
+          <w:lang w:val="en-US"/>
+        </w:rPr>
+        <w:t>.</w:t>
+      </w:r>
+    </w:p>
+    <w:p>
+      <w:pPr>
         <w:pStyle w:val="ListParagraph"/>
         <w:numPr>
           <w:ilvl w:val="0"/>
@@ -878,6 +953,7 @@
         </w:rPr>
       </w:pPr>
       <w:proofErr w:type="spellStart"/>
+      <w:proofErr w:type="gramStart"/>
       <w:r>
         <w:rPr>
           <w:b/>
@@ -893,7 +969,16 @@
           <w:bCs/>
           <w:lang w:val="en-US"/>
         </w:rPr>
-        <w:t>:</w:t>
+        <w:t>(</w:t>
+      </w:r>
+      <w:proofErr w:type="gramEnd"/>
+      <w:r>
+        <w:rPr>
+          <w:b/>
+          <w:bCs/>
+          <w:lang w:val="en-US"/>
+        </w:rPr>
+        <w:t>for first part of Process):</w:t>
       </w:r>
     </w:p>
     <w:p>
@@ -911,7 +996,55 @@
         <w:rPr>
           <w:lang w:val="en-US"/>
         </w:rPr>
-        <w:t>Read validated excel file and store it in Data Table, filter out customer rows whose name or email format is wrong</w:t>
+        <w:t xml:space="preserve">If </w:t>
+      </w:r>
+      <w:proofErr w:type="spellStart"/>
+      <w:proofErr w:type="gramStart"/>
+      <w:r>
+        <w:rPr>
+          <w:i/>
+          <w:iCs/>
+          <w:lang w:val="en-US"/>
+        </w:rPr>
+        <w:t>PartOfProject</w:t>
+      </w:r>
+      <w:proofErr w:type="spellEnd"/>
+      <w:r>
+        <w:rPr>
+          <w:lang w:val="en-US"/>
+        </w:rPr>
+        <w:t xml:space="preserve"> </w:t>
+      </w:r>
+      <w:r>
+        <w:rPr>
+          <w:lang w:val="en-US"/>
+        </w:rPr>
+        <w:t xml:space="preserve"> 1</w:t>
+      </w:r>
+      <w:proofErr w:type="gramEnd"/>
+      <w:r>
+        <w:rPr>
+          <w:lang w:val="en-US"/>
+        </w:rPr>
+        <w:t xml:space="preserve">, </w:t>
+      </w:r>
+      <w:r>
+        <w:rPr>
+          <w:lang w:val="en-US"/>
+        </w:rPr>
+        <w:t xml:space="preserve">Read </w:t>
+      </w:r>
+      <w:r>
+        <w:rPr>
+          <w:lang w:val="en-US"/>
+        </w:rPr>
+        <w:t xml:space="preserve">“./ValidatedCustomerData.xlsx” </w:t>
+      </w:r>
+      <w:r>
+        <w:rPr>
+          <w:lang w:val="en-US"/>
+        </w:rPr>
+        <w:t>excel file and store it in Data Table, filter out customer rows whose name or email format is wrong</w:t>
       </w:r>
     </w:p>
     <w:p>
@@ -1008,13 +1141,7 @@
         <w:rPr>
           <w:lang w:val="en-US"/>
         </w:rPr>
-        <w:t xml:space="preserve"> setup document is also provided in </w:t>
-      </w:r>
-      <w:r>
-        <w:rPr>
-          <w:lang w:val="en-US"/>
-        </w:rPr>
-        <w:t>README.md</w:t>
+        <w:t xml:space="preserve"> setup document is also provided in README.md</w:t>
       </w:r>
     </w:p>
     <w:p>
@@ -1065,21 +1192,10 @@
     </w:p>
     <w:p>
       <w:pPr>
-        <w:pStyle w:val="ListParagraph"/>
-        <w:numPr>
-          <w:ilvl w:val="0"/>
-          <w:numId w:val="5"/>
-        </w:numPr>
-        <w:rPr>
-          <w:lang w:val="en-US"/>
-        </w:rPr>
-      </w:pPr>
-      <w:r>
-        <w:rPr>
-          <w:lang w:val="en-US"/>
-        </w:rPr>
-        <w:t>All system exceptions are stored in “./log/Exception.txt”</w:t>
-      </w:r>
+        <w:rPr>
+          <w:lang w:val="en-US"/>
+        </w:rPr>
+      </w:pPr>
     </w:p>
     <w:p>
       <w:pPr>
@@ -1089,21 +1205,13 @@
           <w:lang w:val="en-US"/>
         </w:rPr>
       </w:pPr>
-    </w:p>
-    <w:p>
-      <w:pPr>
-        <w:pStyle w:val="ListParagraph"/>
-        <w:ind w:left="1080"/>
-        <w:rPr>
-          <w:lang w:val="en-US"/>
-        </w:rPr>
-      </w:pPr>
-      <w:r>
-        <w:rPr>
+      <w:r>
+        <w:rPr>
+          <w:noProof/>
           <w:lang w:val="en-US"/>
         </w:rPr>
         <w:drawing>
-          <wp:inline distT="0" distB="0" distL="0" distR="0" wp14:anchorId="210750A1" wp14:editId="296A31BC">
+          <wp:inline distT="0" distB="0" distL="0" distR="0" wp14:anchorId="3E77D0DC" wp14:editId="159460B7">
             <wp:extent cx="3065918" cy="1993900"/>
             <wp:effectExtent l="0" t="0" r="0" b="0"/>
             <wp:docPr id="203410468" name="Picture 1" descr="A screenshot of a computer&#10;&#10;AI-generated content may be incorrect."/>
@@ -1151,6 +1259,24 @@
     <w:p>
       <w:pPr>
         <w:pStyle w:val="ListParagraph"/>
+        <w:ind w:left="1080"/>
+        <w:rPr>
+          <w:lang w:val="en-US"/>
+        </w:rPr>
+      </w:pPr>
+    </w:p>
+    <w:p>
+      <w:pPr>
+        <w:pStyle w:val="ListParagraph"/>
+        <w:ind w:left="1080"/>
+        <w:rPr>
+          <w:lang w:val="en-US"/>
+        </w:rPr>
+      </w:pPr>
+    </w:p>
+    <w:p>
+      <w:pPr>
+        <w:pStyle w:val="ListParagraph"/>
         <w:numPr>
           <w:ilvl w:val="0"/>
           <w:numId w:val="1"/>
@@ -1363,6 +1489,15 @@
     <w:p>
       <w:pPr>
         <w:pStyle w:val="ListParagraph"/>
+        <w:ind w:left="1440"/>
+        <w:rPr>
+          <w:lang w:val="en-US"/>
+        </w:rPr>
+      </w:pPr>
+    </w:p>
+    <w:p>
+      <w:pPr>
+        <w:pStyle w:val="ListParagraph"/>
         <w:numPr>
           <w:ilvl w:val="0"/>
           <w:numId w:val="1"/>
@@ -1373,13 +1508,358 @@
           <w:lang w:val="en-US"/>
         </w:rPr>
       </w:pPr>
+      <w:proofErr w:type="spellStart"/>
+      <w:proofErr w:type="gramStart"/>
       <w:r>
         <w:rPr>
           <w:b/>
           <w:bCs/>
           <w:lang w:val="en-US"/>
         </w:rPr>
-        <w:lastRenderedPageBreak/>
+        <w:t>SendEmailToCustomer</w:t>
+      </w:r>
+      <w:proofErr w:type="spellEnd"/>
+      <w:r>
+        <w:rPr>
+          <w:b/>
+          <w:bCs/>
+          <w:lang w:val="en-US"/>
+        </w:rPr>
+        <w:t>(</w:t>
+      </w:r>
+      <w:proofErr w:type="gramEnd"/>
+      <w:r>
+        <w:rPr>
+          <w:b/>
+          <w:bCs/>
+          <w:lang w:val="en-US"/>
+        </w:rPr>
+        <w:t>for second part of Process)</w:t>
+      </w:r>
+      <w:r>
+        <w:rPr>
+          <w:b/>
+          <w:bCs/>
+          <w:lang w:val="en-US"/>
+        </w:rPr>
+        <w:t>:</w:t>
+      </w:r>
+    </w:p>
+    <w:p>
+      <w:pPr>
+        <w:pStyle w:val="ListParagraph"/>
+        <w:numPr>
+          <w:ilvl w:val="0"/>
+          <w:numId w:val="5"/>
+        </w:numPr>
+        <w:rPr>
+          <w:lang w:val="en-US"/>
+        </w:rPr>
+      </w:pPr>
+      <w:r>
+        <w:rPr>
+          <w:lang w:val="en-US"/>
+        </w:rPr>
+        <w:t xml:space="preserve">Read </w:t>
+      </w:r>
+      <w:r>
+        <w:rPr>
+          <w:lang w:val="en-US"/>
+        </w:rPr>
+        <w:t xml:space="preserve">“./AICustomerData.xlsx” </w:t>
+      </w:r>
+      <w:r>
+        <w:rPr>
+          <w:lang w:val="en-US"/>
+        </w:rPr>
+        <w:t>excel file and store it in Data Table, filter out customer rows whose name or email format is wrong</w:t>
+      </w:r>
+    </w:p>
+    <w:p>
+      <w:pPr>
+        <w:pStyle w:val="ListParagraph"/>
+        <w:numPr>
+          <w:ilvl w:val="0"/>
+          <w:numId w:val="5"/>
+        </w:numPr>
+        <w:rPr>
+          <w:lang w:val="en-US"/>
+        </w:rPr>
+      </w:pPr>
+      <w:r>
+        <w:rPr>
+          <w:lang w:val="en-US"/>
+        </w:rPr>
+        <w:t>Loop the Data Table and send email with CaseID and message</w:t>
+      </w:r>
+      <w:r>
+        <w:rPr>
+          <w:lang w:val="en-US"/>
+        </w:rPr>
+        <w:t xml:space="preserve"> with subcategory.</w:t>
+      </w:r>
+    </w:p>
+    <w:p>
+      <w:pPr>
+        <w:pStyle w:val="ListParagraph"/>
+        <w:numPr>
+          <w:ilvl w:val="0"/>
+          <w:numId w:val="5"/>
+        </w:numPr>
+        <w:rPr>
+          <w:lang w:val="en-US"/>
+        </w:rPr>
+      </w:pPr>
+      <w:r>
+        <w:rPr>
+          <w:lang w:val="en-US"/>
+        </w:rPr>
+        <w:t>Body is created in HTML so there are place holders to send Dynamically.</w:t>
+      </w:r>
+    </w:p>
+    <w:p>
+      <w:pPr>
+        <w:pStyle w:val="ListParagraph"/>
+        <w:numPr>
+          <w:ilvl w:val="0"/>
+          <w:numId w:val="5"/>
+        </w:numPr>
+        <w:rPr>
+          <w:lang w:val="en-US"/>
+        </w:rPr>
+      </w:pPr>
+      <w:r>
+        <w:rPr>
+          <w:lang w:val="en-US"/>
+        </w:rPr>
+        <w:t xml:space="preserve">For this </w:t>
+      </w:r>
+      <w:proofErr w:type="spellStart"/>
+      <w:r>
+        <w:rPr>
+          <w:lang w:val="en-US"/>
+        </w:rPr>
+        <w:t>Gsuite</w:t>
+      </w:r>
+      <w:proofErr w:type="spellEnd"/>
+      <w:r>
+        <w:rPr>
+          <w:lang w:val="en-US"/>
+        </w:rPr>
+        <w:t xml:space="preserve"> setup is also required</w:t>
+      </w:r>
+    </w:p>
+    <w:p>
+      <w:pPr>
+        <w:pStyle w:val="ListParagraph"/>
+        <w:ind w:left="1080"/>
+        <w:rPr>
+          <w:lang w:val="en-US"/>
+        </w:rPr>
+      </w:pPr>
+      <w:r>
+        <w:rPr>
+          <w:lang w:val="en-US"/>
+        </w:rPr>
+        <w:t xml:space="preserve">Note: </w:t>
+      </w:r>
+      <w:proofErr w:type="spellStart"/>
+      <w:r>
+        <w:rPr>
+          <w:lang w:val="en-US"/>
+        </w:rPr>
+        <w:t>Gsuite</w:t>
+      </w:r>
+      <w:proofErr w:type="spellEnd"/>
+      <w:r>
+        <w:rPr>
+          <w:lang w:val="en-US"/>
+        </w:rPr>
+        <w:t xml:space="preserve"> setup document is also provided in README.md</w:t>
+      </w:r>
+    </w:p>
+    <w:p>
+      <w:pPr>
+        <w:pStyle w:val="ListParagraph"/>
+        <w:numPr>
+          <w:ilvl w:val="0"/>
+          <w:numId w:val="5"/>
+        </w:numPr>
+        <w:rPr>
+          <w:lang w:val="en-US"/>
+        </w:rPr>
+      </w:pPr>
+      <w:r>
+        <w:rPr>
+          <w:lang w:val="en-US"/>
+        </w:rPr>
+        <w:t xml:space="preserve">All </w:t>
+      </w:r>
+      <w:proofErr w:type="spellStart"/>
+      <w:r>
+        <w:rPr>
+          <w:lang w:val="en-US"/>
+        </w:rPr>
+        <w:t>eventlog</w:t>
+      </w:r>
+      <w:proofErr w:type="spellEnd"/>
+      <w:r>
+        <w:rPr>
+          <w:lang w:val="en-US"/>
+        </w:rPr>
+        <w:t xml:space="preserve"> is stored in “./log/</w:t>
+      </w:r>
+      <w:proofErr w:type="spellStart"/>
+      <w:r>
+        <w:rPr>
+          <w:lang w:val="en-US"/>
+        </w:rPr>
+        <w:t>DataScrappingStatuslog.Xlsx</w:t>
+      </w:r>
+      <w:proofErr w:type="spellEnd"/>
+      <w:r>
+        <w:rPr>
+          <w:lang w:val="en-US"/>
+        </w:rPr>
+        <w:t>”</w:t>
+      </w:r>
+    </w:p>
+    <w:p>
+      <w:pPr>
+        <w:pStyle w:val="ListParagraph"/>
+        <w:numPr>
+          <w:ilvl w:val="0"/>
+          <w:numId w:val="5"/>
+        </w:numPr>
+        <w:rPr>
+          <w:lang w:val="en-US"/>
+        </w:rPr>
+      </w:pPr>
+      <w:r>
+        <w:rPr>
+          <w:lang w:val="en-US"/>
+        </w:rPr>
+        <w:t>All system exceptions are stored in “./log/Exception.txt”</w:t>
+      </w:r>
+    </w:p>
+    <w:p>
+      <w:pPr>
+        <w:pStyle w:val="ListParagraph"/>
+        <w:ind w:left="1080"/>
+        <w:rPr>
+          <w:lang w:val="en-US"/>
+        </w:rPr>
+      </w:pPr>
+    </w:p>
+    <w:p>
+      <w:pPr>
+        <w:pStyle w:val="ListParagraph"/>
+        <w:ind w:left="1080"/>
+        <w:rPr>
+          <w:lang w:val="en-US"/>
+        </w:rPr>
+      </w:pPr>
+      <w:r>
+        <w:rPr>
+          <w:lang w:val="en-US"/>
+        </w:rPr>
+        <w:t xml:space="preserve">    </w:t>
+      </w:r>
+    </w:p>
+    <w:p>
+      <w:pPr>
+        <w:pStyle w:val="ListParagraph"/>
+        <w:ind w:left="1080"/>
+        <w:rPr>
+          <w:lang w:val="en-US"/>
+        </w:rPr>
+      </w:pPr>
+    </w:p>
+    <w:p>
+      <w:pPr>
+        <w:pStyle w:val="ListParagraph"/>
+        <w:ind w:left="1080"/>
+        <w:rPr>
+          <w:lang w:val="en-US"/>
+        </w:rPr>
+      </w:pPr>
+      <w:r>
+        <w:rPr>
+          <w:lang w:val="en-US"/>
+        </w:rPr>
+        <w:drawing>
+          <wp:inline distT="0" distB="0" distL="0" distR="0" wp14:anchorId="0BA76620" wp14:editId="005CDF26">
+            <wp:extent cx="3280229" cy="2133276"/>
+            <wp:effectExtent l="0" t="0" r="0" b="635"/>
+            <wp:docPr id="2082504852" name="Picture 1" descr="A screenshot of a computer screen&#10;&#10;AI-generated content may be incorrect."/>
+            <wp:cNvGraphicFramePr>
+              <a:graphicFrameLocks xmlns:a="http://schemas.openxmlformats.org/drawingml/2006/main" noChangeAspect="1"/>
+            </wp:cNvGraphicFramePr>
+            <a:graphic xmlns:a="http://schemas.openxmlformats.org/drawingml/2006/main">
+              <a:graphicData uri="http://schemas.openxmlformats.org/drawingml/2006/picture">
+                <pic:pic xmlns:pic="http://schemas.openxmlformats.org/drawingml/2006/picture">
+                  <pic:nvPicPr>
+                    <pic:cNvPr id="2082504852" name="Picture 1" descr="A screenshot of a computer screen&#10;&#10;AI-generated content may be incorrect."/>
+                    <pic:cNvPicPr/>
+                  </pic:nvPicPr>
+                  <pic:blipFill>
+                    <a:blip r:embed="rId8"/>
+                    <a:stretch>
+                      <a:fillRect/>
+                    </a:stretch>
+                  </pic:blipFill>
+                  <pic:spPr>
+                    <a:xfrm>
+                      <a:off x="0" y="0"/>
+                      <a:ext cx="3297622" cy="2144588"/>
+                    </a:xfrm>
+                    <a:prstGeom prst="rect">
+                      <a:avLst/>
+                    </a:prstGeom>
+                  </pic:spPr>
+                </pic:pic>
+              </a:graphicData>
+            </a:graphic>
+          </wp:inline>
+        </w:drawing>
+      </w:r>
+    </w:p>
+    <w:p>
+      <w:pPr>
+        <w:pStyle w:val="ListParagraph"/>
+        <w:ind w:left="1080"/>
+        <w:rPr>
+          <w:lang w:val="en-US"/>
+        </w:rPr>
+      </w:pPr>
+    </w:p>
+    <w:p>
+      <w:pPr>
+        <w:pStyle w:val="ListParagraph"/>
+        <w:rPr>
+          <w:lang w:val="en-US"/>
+        </w:rPr>
+      </w:pPr>
+    </w:p>
+    <w:p>
+      <w:pPr>
+        <w:pStyle w:val="ListParagraph"/>
+        <w:numPr>
+          <w:ilvl w:val="0"/>
+          <w:numId w:val="1"/>
+        </w:numPr>
+        <w:rPr>
+          <w:b/>
+          <w:bCs/>
+          <w:lang w:val="en-US"/>
+        </w:rPr>
+      </w:pPr>
+      <w:r>
+        <w:rPr>
+          <w:b/>
+          <w:bCs/>
+          <w:lang w:val="en-US"/>
+        </w:rPr>
         <w:t xml:space="preserve">Additional Emails to customer: </w:t>
       </w:r>
     </w:p>
@@ -1430,6 +1910,7 @@
         <w:rPr>
           <w:lang w:val="en-US"/>
         </w:rPr>
+        <w:lastRenderedPageBreak/>
         <w:t>But an Argument is passed such a way that it will trigger another email which asks customer to submit some more description regarding issue they have faced.</w:t>
       </w:r>
     </w:p>
@@ -1476,7 +1957,31 @@
         <w:rPr>
           <w:lang w:val="en-US"/>
         </w:rPr>
-        <w:t xml:space="preserve"> column which contains sorry in it and then stores in data table and loop the filtered table and proceed with emails to customer.</w:t>
+        <w:t xml:space="preserve"> column which contains </w:t>
+      </w:r>
+      <w:r>
+        <w:rPr>
+          <w:lang w:val="en-US"/>
+        </w:rPr>
+        <w:t>“</w:t>
+      </w:r>
+      <w:r>
+        <w:rPr>
+          <w:lang w:val="en-US"/>
+        </w:rPr>
+        <w:t>sorry</w:t>
+      </w:r>
+      <w:r>
+        <w:rPr>
+          <w:lang w:val="en-US"/>
+        </w:rPr>
+        <w:t>”</w:t>
+      </w:r>
+      <w:r>
+        <w:rPr>
+          <w:lang w:val="en-US"/>
+        </w:rPr>
+        <w:t xml:space="preserve"> in it and then stores in data table and loop the filtered table and proceed with emails to customer.</w:t>
       </w:r>
     </w:p>
     <w:p>
@@ -1673,6 +2178,7 @@
       </w:pPr>
       <w:r>
         <w:rPr>
+          <w:noProof/>
           <w:lang w:val="en-US"/>
         </w:rPr>
         <w:drawing>
@@ -1691,7 +2197,7 @@
                     <pic:cNvPicPr/>
                   </pic:nvPicPr>
                   <pic:blipFill>
-                    <a:blip r:embed="rId8"/>
+                    <a:blip r:embed="rId9"/>
                     <a:stretch>
                       <a:fillRect/>
                     </a:stretch>
@@ -1740,6 +2246,7 @@
       </w:pPr>
       <w:r>
         <w:rPr>
+          <w:noProof/>
           <w:lang w:val="en-US"/>
         </w:rPr>
         <w:drawing>
@@ -1758,7 +2265,7 @@
                     <pic:cNvPicPr/>
                   </pic:nvPicPr>
                   <pic:blipFill>
-                    <a:blip r:embed="rId9"/>
+                    <a:blip r:embed="rId10"/>
                     <a:stretch>
                       <a:fillRect/>
                     </a:stretch>
@@ -1780,6 +2287,7 @@
       </w:r>
       <w:r>
         <w:rPr>
+          <w:noProof/>
           <w:lang w:val="en-US"/>
         </w:rPr>
         <w:drawing>
@@ -1798,7 +2306,7 @@
                     <pic:cNvPicPr/>
                   </pic:nvPicPr>
                   <pic:blipFill>
-                    <a:blip r:embed="rId10"/>
+                    <a:blip r:embed="rId11"/>
                     <a:stretch>
                       <a:fillRect/>
                     </a:stretch>
@@ -1845,6 +2353,7 @@
       </w:r>
       <w:r>
         <w:rPr>
+          <w:noProof/>
           <w:lang w:val="en-US"/>
         </w:rPr>
         <w:drawing>
@@ -1863,7 +2372,7 @@
                     <pic:cNvPicPr/>
                   </pic:nvPicPr>
                   <pic:blipFill>
-                    <a:blip r:embed="rId11"/>
+                    <a:blip r:embed="rId12"/>
                     <a:stretch>
                       <a:fillRect/>
                     </a:stretch>
